--- a/实习/专业实践周报-杜国豪.docx
+++ b/实习/专业实践周报-杜国豪.docx
@@ -4,23 +4,7 @@
   <w:body>
     <w:p>
       <w:pPr>
-        <w:keepNext w:val="0"/>
-        <w:keepLines w:val="0"/>
-        <w:pageBreakBefore w:val="0"/>
-        <w:widowControl w:val="0"/>
-        <w:kinsoku/>
-        <w:wordWrap/>
-        <w:overflowPunct/>
-        <w:topLinePunct w:val="0"/>
-        <w:autoSpaceDE/>
-        <w:autoSpaceDN/>
-        <w:bidi w:val="0"/>
-        <w:adjustRightInd/>
-        <w:snapToGrid/>
-        <w:spacing w:line="360" w:lineRule="auto"/>
-        <w:ind w:firstLine="562" w:firstLineChars="200"/>
         <w:jc w:val="center"/>
-        <w:textAlignment w:val="auto"/>
         <w:rPr>
           <w:rFonts w:ascii="宋体" w:hAnsi="宋体" w:eastAsia="宋体"/>
           <w:b/>
@@ -48,7 +32,7 @@
           <w:szCs w:val="28"/>
           <w:lang w:val="en-US" w:eastAsia="zh-CN"/>
         </w:rPr>
-        <w:t>2023.07.03</w:t>
+        <w:t>2023.7.10</w:t>
       </w:r>
       <w:r>
         <w:rPr>
@@ -69,8 +53,10 @@
           <w:szCs w:val="28"/>
           <w:lang w:val="en-US" w:eastAsia="zh-CN"/>
         </w:rPr>
-        <w:t>2023.07.07</w:t>
-      </w:r>
+        <w:t>2023.7.14</w:t>
+      </w:r>
+      <w:bookmarkStart w:id="0" w:name="_GoBack"/>
+      <w:bookmarkEnd w:id="0"/>
       <w:r>
         <w:rPr>
           <w:rFonts w:hint="eastAsia" w:ascii="宋体" w:hAnsi="宋体" w:eastAsia="宋体"/>
@@ -84,23 +70,7 @@
     </w:p>
     <w:p>
       <w:pPr>
-        <w:keepNext w:val="0"/>
-        <w:keepLines w:val="0"/>
-        <w:pageBreakBefore w:val="0"/>
-        <w:widowControl w:val="0"/>
-        <w:kinsoku/>
-        <w:wordWrap/>
-        <w:overflowPunct/>
-        <w:topLinePunct w:val="0"/>
-        <w:autoSpaceDE/>
-        <w:autoSpaceDN/>
-        <w:bidi w:val="0"/>
-        <w:adjustRightInd/>
-        <w:snapToGrid/>
-        <w:spacing w:line="360" w:lineRule="auto"/>
-        <w:ind w:firstLine="480" w:firstLineChars="200"/>
         <w:jc w:val="right"/>
-        <w:textAlignment w:val="auto"/>
         <w:rPr>
           <w:rFonts w:hint="eastAsia" w:ascii="宋体" w:hAnsi="宋体" w:eastAsia="宋体"/>
           <w:sz w:val="24"/>
@@ -137,23 +107,7 @@
     </w:p>
     <w:p>
       <w:pPr>
-        <w:keepNext w:val="0"/>
-        <w:keepLines w:val="0"/>
-        <w:pageBreakBefore w:val="0"/>
-        <w:widowControl w:val="0"/>
-        <w:kinsoku/>
-        <w:wordWrap/>
-        <w:overflowPunct/>
-        <w:topLinePunct w:val="0"/>
-        <w:autoSpaceDE/>
-        <w:autoSpaceDN/>
-        <w:bidi w:val="0"/>
-        <w:adjustRightInd/>
-        <w:snapToGrid/>
-        <w:spacing w:line="360" w:lineRule="auto"/>
-        <w:ind w:firstLine="480" w:firstLineChars="200"/>
         <w:jc w:val="right"/>
-        <w:textAlignment w:val="auto"/>
         <w:rPr>
           <w:rFonts w:ascii="宋体" w:hAnsi="宋体" w:eastAsia="宋体"/>
           <w:sz w:val="24"/>
@@ -164,26 +118,11 @@
     <w:p>
       <w:pPr>
         <w:pStyle w:val="5"/>
-        <w:keepNext w:val="0"/>
-        <w:keepLines w:val="0"/>
-        <w:pageBreakBefore w:val="0"/>
-        <w:widowControl w:val="0"/>
         <w:numPr>
           <w:ilvl w:val="0"/>
           <w:numId w:val="1"/>
         </w:numPr>
-        <w:kinsoku/>
-        <w:wordWrap/>
-        <w:overflowPunct/>
-        <w:topLinePunct w:val="0"/>
-        <w:autoSpaceDE/>
-        <w:autoSpaceDN/>
-        <w:bidi w:val="0"/>
-        <w:adjustRightInd/>
-        <w:snapToGrid/>
-        <w:spacing w:line="360" w:lineRule="auto"/>
-        <w:ind w:firstLine="480" w:firstLineChars="200"/>
-        <w:textAlignment w:val="auto"/>
+        <w:ind w:firstLineChars="0"/>
         <w:rPr>
           <w:rFonts w:ascii="宋体" w:hAnsi="宋体" w:eastAsia="宋体"/>
           <w:sz w:val="24"/>
@@ -202,26 +141,163 @@
     <w:p>
       <w:pPr>
         <w:pStyle w:val="5"/>
-        <w:keepNext w:val="0"/>
-        <w:keepLines w:val="0"/>
-        <w:pageBreakBefore w:val="0"/>
-        <w:widowControl w:val="0"/>
-        <w:numPr>
-          <w:numId w:val="0"/>
-        </w:numPr>
-        <w:kinsoku/>
-        <w:wordWrap/>
-        <w:overflowPunct/>
-        <w:topLinePunct w:val="0"/>
-        <w:autoSpaceDE/>
-        <w:autoSpaceDN/>
-        <w:bidi w:val="0"/>
-        <w:adjustRightInd/>
-        <w:snapToGrid/>
-        <w:spacing w:line="360" w:lineRule="auto"/>
-        <w:ind w:firstLine="480" w:firstLineChars="200"/>
-        <w:jc w:val="both"/>
-        <w:textAlignment w:val="auto"/>
+        <w:widowControl w:val="0"/>
+        <w:numPr>
+          <w:numId w:val="0"/>
+        </w:numPr>
+        <w:jc w:val="both"/>
+        <w:rPr>
+          <w:rFonts w:hint="eastAsia" w:ascii="宋体" w:hAnsi="宋体" w:eastAsia="宋体"/>
+          <w:sz w:val="24"/>
+          <w:szCs w:val="24"/>
+        </w:rPr>
+      </w:pPr>
+      <w:r>
+        <w:rPr>
+          <w:rFonts w:hint="eastAsia" w:ascii="宋体" w:hAnsi="宋体" w:eastAsia="宋体"/>
+          <w:sz w:val="24"/>
+          <w:szCs w:val="24"/>
+        </w:rPr>
+        <w:t>本周我主要进行了舆情检查接口的编写，并使用Python从大量PDF和Excel文件中抽取题目，提取并转换为JSON格式，以用于训练模型。在这个过程中，我积累了以下的工作总结和收获：</w:t>
+      </w:r>
+    </w:p>
+    <w:p>
+      <w:pPr>
+        <w:pStyle w:val="5"/>
+        <w:widowControl w:val="0"/>
+        <w:numPr>
+          <w:numId w:val="0"/>
+        </w:numPr>
+        <w:jc w:val="both"/>
+        <w:rPr>
+          <w:rFonts w:hint="eastAsia" w:ascii="宋体" w:hAnsi="宋体" w:eastAsia="宋体"/>
+          <w:sz w:val="24"/>
+          <w:szCs w:val="24"/>
+        </w:rPr>
+      </w:pPr>
+    </w:p>
+    <w:p>
+      <w:pPr>
+        <w:pStyle w:val="5"/>
+        <w:widowControl w:val="0"/>
+        <w:numPr>
+          <w:numId w:val="0"/>
+        </w:numPr>
+        <w:jc w:val="both"/>
+        <w:rPr>
+          <w:rFonts w:hint="eastAsia" w:ascii="宋体" w:hAnsi="宋体" w:eastAsia="宋体"/>
+          <w:sz w:val="24"/>
+          <w:szCs w:val="24"/>
+        </w:rPr>
+      </w:pPr>
+      <w:r>
+        <w:rPr>
+          <w:rFonts w:hint="eastAsia" w:ascii="宋体" w:hAnsi="宋体" w:eastAsia="宋体"/>
+          <w:sz w:val="24"/>
+          <w:szCs w:val="24"/>
+        </w:rPr>
+        <w:t>成功完成了舆情检查接口的编写。我设计了一个高效的接口，可以接收PDF和Excel文件，并自动提取其中的题目信息，将其转换为JSON格式，方便后续的模型训练使用。</w:t>
+      </w:r>
+    </w:p>
+    <w:p>
+      <w:pPr>
+        <w:pStyle w:val="5"/>
+        <w:widowControl w:val="0"/>
+        <w:numPr>
+          <w:numId w:val="0"/>
+        </w:numPr>
+        <w:jc w:val="both"/>
+        <w:rPr>
+          <w:rFonts w:hint="eastAsia" w:ascii="宋体" w:hAnsi="宋体" w:eastAsia="宋体"/>
+          <w:sz w:val="24"/>
+          <w:szCs w:val="24"/>
+        </w:rPr>
+      </w:pPr>
+    </w:p>
+    <w:p>
+      <w:pPr>
+        <w:pStyle w:val="5"/>
+        <w:widowControl w:val="0"/>
+        <w:numPr>
+          <w:numId w:val="0"/>
+        </w:numPr>
+        <w:jc w:val="both"/>
+        <w:rPr>
+          <w:rFonts w:hint="eastAsia" w:ascii="宋体" w:hAnsi="宋体" w:eastAsia="宋体"/>
+          <w:sz w:val="24"/>
+          <w:szCs w:val="24"/>
+        </w:rPr>
+      </w:pPr>
+      <w:r>
+        <w:rPr>
+          <w:rFonts w:hint="eastAsia" w:ascii="宋体" w:hAnsi="宋体" w:eastAsia="宋体"/>
+          <w:sz w:val="24"/>
+          <w:szCs w:val="24"/>
+        </w:rPr>
+        <w:t>使用Python编写了数据抽取和转换的代码。我熟练运用了Python中的PDF解析库和Excel读取库，成功从大量文件中提取了题目信息，并进行了有效的数据清洗和格式转换。</w:t>
+      </w:r>
+    </w:p>
+    <w:p>
+      <w:pPr>
+        <w:pStyle w:val="5"/>
+        <w:widowControl w:val="0"/>
+        <w:numPr>
+          <w:numId w:val="0"/>
+        </w:numPr>
+        <w:jc w:val="both"/>
+        <w:rPr>
+          <w:rFonts w:hint="eastAsia" w:ascii="宋体" w:hAnsi="宋体" w:eastAsia="宋体"/>
+          <w:sz w:val="24"/>
+          <w:szCs w:val="24"/>
+        </w:rPr>
+      </w:pPr>
+    </w:p>
+    <w:p>
+      <w:pPr>
+        <w:pStyle w:val="5"/>
+        <w:widowControl w:val="0"/>
+        <w:numPr>
+          <w:numId w:val="0"/>
+        </w:numPr>
+        <w:jc w:val="both"/>
+        <w:rPr>
+          <w:rFonts w:hint="eastAsia" w:ascii="宋体" w:hAnsi="宋体" w:eastAsia="宋体"/>
+          <w:sz w:val="24"/>
+          <w:szCs w:val="24"/>
+        </w:rPr>
+      </w:pPr>
+      <w:r>
+        <w:rPr>
+          <w:rFonts w:hint="eastAsia" w:ascii="宋体" w:hAnsi="宋体" w:eastAsia="宋体"/>
+          <w:sz w:val="24"/>
+          <w:szCs w:val="24"/>
+        </w:rPr>
+        <w:t>提取的题目数据经过验证和检查，确保了数据的准确性和完整性。我花费了大量时间和精力对提取的数据进行了验证和校对，以确保训练模型时的准确性。</w:t>
+      </w:r>
+    </w:p>
+    <w:p>
+      <w:pPr>
+        <w:pStyle w:val="5"/>
+        <w:widowControl w:val="0"/>
+        <w:numPr>
+          <w:numId w:val="0"/>
+        </w:numPr>
+        <w:jc w:val="both"/>
+        <w:rPr>
+          <w:rFonts w:hint="eastAsia" w:ascii="宋体" w:hAnsi="宋体" w:eastAsia="宋体"/>
+          <w:sz w:val="24"/>
+          <w:szCs w:val="24"/>
+        </w:rPr>
+      </w:pPr>
+    </w:p>
+    <w:p>
+      <w:pPr>
+        <w:pStyle w:val="5"/>
+        <w:widowControl w:val="0"/>
+        <w:numPr>
+          <w:numId w:val="0"/>
+        </w:numPr>
+        <w:jc w:val="both"/>
         <w:rPr>
           <w:rFonts w:ascii="宋体" w:hAnsi="宋体" w:eastAsia="宋体"/>
           <w:sz w:val="24"/>
@@ -234,28 +310,13 @@
           <w:sz w:val="24"/>
           <w:szCs w:val="24"/>
         </w:rPr>
-        <w:t>本周我主要进行了一家金融客户相关网站的调研，并成功爬取了航运公司的网站数据。通过数据清洗后，我进行了大语言模型的训练。在这个过程中，我掌握了调研方法和爬虫技术，并对数据清洗和语言模型训练有了更深入的了解。通过这次实践，我对金融行业和航运行业有了更全面的认识，并且提升了数据处理和机器学习的技能。</w:t>
-      </w:r>
-    </w:p>
-    <w:p>
-      <w:pPr>
-        <w:pStyle w:val="5"/>
-        <w:keepNext w:val="0"/>
-        <w:keepLines w:val="0"/>
-        <w:pageBreakBefore w:val="0"/>
-        <w:widowControl w:val="0"/>
-        <w:kinsoku/>
-        <w:wordWrap/>
-        <w:overflowPunct/>
-        <w:topLinePunct w:val="0"/>
-        <w:autoSpaceDE/>
-        <w:autoSpaceDN/>
-        <w:bidi w:val="0"/>
-        <w:adjustRightInd/>
-        <w:snapToGrid/>
-        <w:spacing w:line="360" w:lineRule="auto"/>
-        <w:ind w:left="480" w:firstLine="480" w:firstLineChars="200"/>
-        <w:textAlignment w:val="auto"/>
+        <w:t>掌握了JSON格式的使用和转换。通过将题目信息转换为JSON格式，我能够更好地管理和组织数据，便于后续的模型训练和分析。</w:t>
+      </w:r>
+    </w:p>
+    <w:p>
+      <w:pPr>
+        <w:pStyle w:val="5"/>
+        <w:ind w:left="480" w:firstLine="0" w:firstLineChars="0"/>
         <w:rPr>
           <w:rFonts w:ascii="宋体" w:hAnsi="宋体" w:eastAsia="宋体"/>
           <w:sz w:val="24"/>
@@ -266,26 +327,11 @@
     <w:p>
       <w:pPr>
         <w:pStyle w:val="5"/>
-        <w:keepNext w:val="0"/>
-        <w:keepLines w:val="0"/>
-        <w:pageBreakBefore w:val="0"/>
-        <w:widowControl w:val="0"/>
         <w:numPr>
           <w:ilvl w:val="0"/>
           <w:numId w:val="1"/>
         </w:numPr>
-        <w:kinsoku/>
-        <w:wordWrap/>
-        <w:overflowPunct/>
-        <w:topLinePunct w:val="0"/>
-        <w:autoSpaceDE/>
-        <w:autoSpaceDN/>
-        <w:bidi w:val="0"/>
-        <w:adjustRightInd/>
-        <w:snapToGrid/>
-        <w:spacing w:line="360" w:lineRule="auto"/>
-        <w:ind w:firstLine="480" w:firstLineChars="200"/>
-        <w:textAlignment w:val="auto"/>
+        <w:ind w:firstLineChars="0"/>
         <w:rPr>
           <w:rFonts w:ascii="宋体" w:hAnsi="宋体" w:eastAsia="宋体"/>
           <w:sz w:val="24"/>
@@ -304,26 +350,87 @@
     <w:p>
       <w:pPr>
         <w:pStyle w:val="5"/>
-        <w:keepNext w:val="0"/>
-        <w:keepLines w:val="0"/>
-        <w:pageBreakBefore w:val="0"/>
-        <w:widowControl w:val="0"/>
-        <w:numPr>
-          <w:numId w:val="0"/>
-        </w:numPr>
-        <w:kinsoku/>
-        <w:wordWrap/>
-        <w:overflowPunct/>
-        <w:topLinePunct w:val="0"/>
-        <w:autoSpaceDE/>
-        <w:autoSpaceDN/>
-        <w:bidi w:val="0"/>
-        <w:adjustRightInd/>
-        <w:snapToGrid/>
-        <w:spacing w:line="360" w:lineRule="auto"/>
-        <w:ind w:firstLine="480" w:firstLineChars="200"/>
-        <w:jc w:val="both"/>
-        <w:textAlignment w:val="auto"/>
+        <w:widowControl w:val="0"/>
+        <w:numPr>
+          <w:numId w:val="0"/>
+        </w:numPr>
+        <w:jc w:val="both"/>
+        <w:rPr>
+          <w:rFonts w:hint="eastAsia" w:ascii="宋体" w:hAnsi="宋体" w:eastAsia="宋体"/>
+          <w:sz w:val="24"/>
+          <w:szCs w:val="24"/>
+        </w:rPr>
+      </w:pPr>
+      <w:r>
+        <w:rPr>
+          <w:rFonts w:hint="eastAsia" w:ascii="宋体" w:hAnsi="宋体" w:eastAsia="宋体"/>
+          <w:sz w:val="24"/>
+          <w:szCs w:val="24"/>
+        </w:rPr>
+        <w:t>在本周的工作中，我也遇到了一些问题和困难：</w:t>
+      </w:r>
+    </w:p>
+    <w:p>
+      <w:pPr>
+        <w:pStyle w:val="5"/>
+        <w:widowControl w:val="0"/>
+        <w:numPr>
+          <w:numId w:val="0"/>
+        </w:numPr>
+        <w:jc w:val="both"/>
+        <w:rPr>
+          <w:rFonts w:hint="eastAsia" w:ascii="宋体" w:hAnsi="宋体" w:eastAsia="宋体"/>
+          <w:sz w:val="24"/>
+          <w:szCs w:val="24"/>
+        </w:rPr>
+      </w:pPr>
+    </w:p>
+    <w:p>
+      <w:pPr>
+        <w:pStyle w:val="5"/>
+        <w:widowControl w:val="0"/>
+        <w:numPr>
+          <w:numId w:val="0"/>
+        </w:numPr>
+        <w:jc w:val="both"/>
+        <w:rPr>
+          <w:rFonts w:hint="eastAsia" w:ascii="宋体" w:hAnsi="宋体" w:eastAsia="宋体"/>
+          <w:sz w:val="24"/>
+          <w:szCs w:val="24"/>
+        </w:rPr>
+      </w:pPr>
+      <w:r>
+        <w:rPr>
+          <w:rFonts w:hint="eastAsia" w:ascii="宋体" w:hAnsi="宋体" w:eastAsia="宋体"/>
+          <w:sz w:val="24"/>
+          <w:szCs w:val="24"/>
+        </w:rPr>
+        <w:t>大量文件的处理耗时较长。由于需要处理的PDF和Excel文件较多，导致数据的抽取和转换耗费了较多的时间和计算资源。在下一步的工作中，我需要进一步优化代码和算法，提高处理效率。</w:t>
+      </w:r>
+    </w:p>
+    <w:p>
+      <w:pPr>
+        <w:pStyle w:val="5"/>
+        <w:widowControl w:val="0"/>
+        <w:numPr>
+          <w:numId w:val="0"/>
+        </w:numPr>
+        <w:jc w:val="both"/>
+        <w:rPr>
+          <w:rFonts w:hint="eastAsia" w:ascii="宋体" w:hAnsi="宋体" w:eastAsia="宋体"/>
+          <w:sz w:val="24"/>
+          <w:szCs w:val="24"/>
+        </w:rPr>
+      </w:pPr>
+    </w:p>
+    <w:p>
+      <w:pPr>
+        <w:pStyle w:val="5"/>
+        <w:widowControl w:val="0"/>
+        <w:numPr>
+          <w:numId w:val="0"/>
+        </w:numPr>
+        <w:jc w:val="both"/>
         <w:rPr>
           <w:rFonts w:ascii="宋体" w:hAnsi="宋体" w:eastAsia="宋体"/>
           <w:sz w:val="24"/>
@@ -336,28 +443,13 @@
           <w:sz w:val="24"/>
           <w:szCs w:val="24"/>
         </w:rPr>
-        <w:t>在本周的实践过程中，我遇到了一些问题。首先，在爬取航运公司网站数据时，遇到了一些反爬虫机制，需要花费一些时间和精力去绕过。其次，在数据清洗过程中，我发现了一些噪声数据和缺失值，需要进行进一步处理和填充。这些问题对我的工作进度造成了一定的影响</w:t>
-      </w:r>
-    </w:p>
-    <w:p>
-      <w:pPr>
-        <w:pStyle w:val="5"/>
-        <w:keepNext w:val="0"/>
-        <w:keepLines w:val="0"/>
-        <w:pageBreakBefore w:val="0"/>
-        <w:widowControl w:val="0"/>
-        <w:kinsoku/>
-        <w:wordWrap/>
-        <w:overflowPunct/>
-        <w:topLinePunct w:val="0"/>
-        <w:autoSpaceDE/>
-        <w:autoSpaceDN/>
-        <w:bidi w:val="0"/>
-        <w:adjustRightInd/>
-        <w:snapToGrid/>
-        <w:spacing w:line="360" w:lineRule="auto"/>
-        <w:ind w:firstLine="480" w:firstLineChars="200"/>
-        <w:textAlignment w:val="auto"/>
+        <w:t>部分文件的格式不规范。在处理文件的过程中，我遇到了一些格式不规范的PDF和Excel文件，导致数据提取过程中出现了一些错误和异常情况。下一步我将加强对文件格式的检查和处理，提高程序的鲁棒性。</w:t>
+      </w:r>
+    </w:p>
+    <w:p>
+      <w:pPr>
+        <w:pStyle w:val="5"/>
+        <w:ind w:firstLine="480"/>
         <w:rPr>
           <w:rFonts w:ascii="宋体" w:hAnsi="宋体" w:eastAsia="宋体"/>
           <w:sz w:val="24"/>
@@ -368,26 +460,11 @@
     <w:p>
       <w:pPr>
         <w:pStyle w:val="5"/>
-        <w:keepNext w:val="0"/>
-        <w:keepLines w:val="0"/>
-        <w:pageBreakBefore w:val="0"/>
-        <w:widowControl w:val="0"/>
         <w:numPr>
           <w:ilvl w:val="0"/>
           <w:numId w:val="1"/>
         </w:numPr>
-        <w:kinsoku/>
-        <w:wordWrap/>
-        <w:overflowPunct/>
-        <w:topLinePunct w:val="0"/>
-        <w:autoSpaceDE/>
-        <w:autoSpaceDN/>
-        <w:bidi w:val="0"/>
-        <w:adjustRightInd/>
-        <w:snapToGrid/>
-        <w:spacing w:line="360" w:lineRule="auto"/>
-        <w:ind w:firstLine="480" w:firstLineChars="200"/>
-        <w:textAlignment w:val="auto"/>
+        <w:ind w:firstLineChars="0"/>
         <w:rPr>
           <w:rFonts w:ascii="宋体" w:hAnsi="宋体" w:eastAsia="宋体"/>
           <w:sz w:val="24"/>
@@ -406,208 +483,163 @@
     <w:p>
       <w:pPr>
         <w:pStyle w:val="5"/>
-        <w:keepNext w:val="0"/>
-        <w:keepLines w:val="0"/>
-        <w:pageBreakBefore w:val="0"/>
-        <w:widowControl w:val="0"/>
-        <w:numPr>
-          <w:numId w:val="0"/>
-        </w:numPr>
-        <w:kinsoku/>
-        <w:wordWrap/>
-        <w:overflowPunct/>
-        <w:topLinePunct w:val="0"/>
-        <w:autoSpaceDE/>
-        <w:autoSpaceDN/>
-        <w:bidi w:val="0"/>
-        <w:adjustRightInd/>
-        <w:snapToGrid/>
-        <w:spacing w:line="360" w:lineRule="auto"/>
-        <w:ind w:firstLine="480" w:firstLineChars="200"/>
-        <w:jc w:val="both"/>
-        <w:textAlignment w:val="auto"/>
-        <w:rPr>
-          <w:rFonts w:hint="eastAsia" w:ascii="宋体" w:hAnsi="宋体" w:eastAsia="宋体"/>
-          <w:sz w:val="24"/>
-          <w:szCs w:val="24"/>
-        </w:rPr>
-      </w:pPr>
-      <w:r>
-        <w:rPr>
-          <w:rFonts w:hint="eastAsia" w:ascii="宋体" w:hAnsi="宋体" w:eastAsia="宋体"/>
-          <w:sz w:val="24"/>
-          <w:szCs w:val="24"/>
-        </w:rPr>
-        <w:t>在接下来的工作中，我计划解决本周存在的问题并继续推进实践项目。具体工作计划包括：</w:t>
-      </w:r>
-    </w:p>
-    <w:p>
-      <w:pPr>
-        <w:pStyle w:val="5"/>
-        <w:keepNext w:val="0"/>
-        <w:keepLines w:val="0"/>
-        <w:pageBreakBefore w:val="0"/>
-        <w:widowControl w:val="0"/>
-        <w:numPr>
-          <w:numId w:val="0"/>
-        </w:numPr>
-        <w:kinsoku/>
-        <w:wordWrap/>
-        <w:overflowPunct/>
-        <w:topLinePunct w:val="0"/>
-        <w:autoSpaceDE/>
-        <w:autoSpaceDN/>
-        <w:bidi w:val="0"/>
-        <w:adjustRightInd/>
-        <w:snapToGrid/>
-        <w:spacing w:line="360" w:lineRule="auto"/>
-        <w:ind w:firstLine="480" w:firstLineChars="200"/>
-        <w:jc w:val="both"/>
-        <w:textAlignment w:val="auto"/>
-        <w:rPr>
-          <w:rFonts w:hint="eastAsia" w:ascii="宋体" w:hAnsi="宋体" w:eastAsia="宋体"/>
-          <w:sz w:val="24"/>
-          <w:szCs w:val="24"/>
-        </w:rPr>
-      </w:pPr>
-    </w:p>
-    <w:p>
-      <w:pPr>
-        <w:pStyle w:val="5"/>
-        <w:keepNext w:val="0"/>
-        <w:keepLines w:val="0"/>
-        <w:pageBreakBefore w:val="0"/>
-        <w:widowControl w:val="0"/>
-        <w:numPr>
-          <w:numId w:val="0"/>
-        </w:numPr>
-        <w:kinsoku/>
-        <w:wordWrap/>
-        <w:overflowPunct/>
-        <w:topLinePunct w:val="0"/>
-        <w:autoSpaceDE/>
-        <w:autoSpaceDN/>
-        <w:bidi w:val="0"/>
-        <w:adjustRightInd/>
-        <w:snapToGrid/>
-        <w:spacing w:line="360" w:lineRule="auto"/>
-        <w:ind w:firstLine="480" w:firstLineChars="200"/>
-        <w:jc w:val="both"/>
-        <w:textAlignment w:val="auto"/>
-        <w:rPr>
-          <w:rFonts w:hint="eastAsia" w:ascii="宋体" w:hAnsi="宋体" w:eastAsia="宋体"/>
-          <w:sz w:val="24"/>
-          <w:szCs w:val="24"/>
-        </w:rPr>
-      </w:pPr>
-      <w:r>
-        <w:rPr>
-          <w:rFonts w:hint="eastAsia" w:ascii="宋体" w:hAnsi="宋体" w:eastAsia="宋体"/>
-          <w:sz w:val="24"/>
-          <w:szCs w:val="24"/>
-        </w:rPr>
-        <w:t>对航运公司网站的反爬虫机制进行进一步研究，找到更好的方法来绕过限制。</w:t>
-      </w:r>
-    </w:p>
-    <w:p>
-      <w:pPr>
-        <w:pStyle w:val="5"/>
-        <w:keepNext w:val="0"/>
-        <w:keepLines w:val="0"/>
-        <w:pageBreakBefore w:val="0"/>
-        <w:widowControl w:val="0"/>
-        <w:numPr>
-          <w:numId w:val="0"/>
-        </w:numPr>
-        <w:kinsoku/>
-        <w:wordWrap/>
-        <w:overflowPunct/>
-        <w:topLinePunct w:val="0"/>
-        <w:autoSpaceDE/>
-        <w:autoSpaceDN/>
-        <w:bidi w:val="0"/>
-        <w:adjustRightInd/>
-        <w:snapToGrid/>
-        <w:spacing w:line="360" w:lineRule="auto"/>
-        <w:ind w:firstLine="480" w:firstLineChars="200"/>
-        <w:jc w:val="both"/>
-        <w:textAlignment w:val="auto"/>
-        <w:rPr>
-          <w:rFonts w:hint="eastAsia" w:ascii="宋体" w:hAnsi="宋体" w:eastAsia="宋体"/>
-          <w:sz w:val="24"/>
-          <w:szCs w:val="24"/>
-        </w:rPr>
-      </w:pPr>
-      <w:r>
-        <w:rPr>
-          <w:rFonts w:hint="eastAsia" w:ascii="宋体" w:hAnsi="宋体" w:eastAsia="宋体"/>
-          <w:sz w:val="24"/>
-          <w:szCs w:val="24"/>
-        </w:rPr>
-        <w:t>继续进行数据清洗工作，处理噪声数据和填充缺失值，确保训练数据的质量。</w:t>
-      </w:r>
-    </w:p>
-    <w:p>
-      <w:pPr>
-        <w:pStyle w:val="5"/>
-        <w:keepNext w:val="0"/>
-        <w:keepLines w:val="0"/>
-        <w:pageBreakBefore w:val="0"/>
-        <w:widowControl w:val="0"/>
-        <w:numPr>
-          <w:numId w:val="0"/>
-        </w:numPr>
-        <w:kinsoku/>
-        <w:wordWrap/>
-        <w:overflowPunct/>
-        <w:topLinePunct w:val="0"/>
-        <w:autoSpaceDE/>
-        <w:autoSpaceDN/>
-        <w:bidi w:val="0"/>
-        <w:adjustRightInd/>
-        <w:snapToGrid/>
-        <w:spacing w:line="360" w:lineRule="auto"/>
-        <w:ind w:firstLine="480" w:firstLineChars="200"/>
-        <w:jc w:val="both"/>
-        <w:textAlignment w:val="auto"/>
-        <w:rPr>
-          <w:rFonts w:hint="eastAsia" w:ascii="宋体" w:hAnsi="宋体" w:eastAsia="宋体"/>
-          <w:sz w:val="24"/>
-          <w:szCs w:val="24"/>
-        </w:rPr>
-      </w:pPr>
-      <w:r>
-        <w:rPr>
-          <w:rFonts w:hint="eastAsia" w:ascii="宋体" w:hAnsi="宋体" w:eastAsia="宋体"/>
-          <w:sz w:val="24"/>
-          <w:szCs w:val="24"/>
-        </w:rPr>
-        <w:t>探索更多的大语言模型训练方法和技巧，提高模型的性能和准确性。</w:t>
-      </w:r>
-    </w:p>
-    <w:p>
-      <w:pPr>
-        <w:pStyle w:val="5"/>
-        <w:keepNext w:val="0"/>
-        <w:keepLines w:val="0"/>
-        <w:pageBreakBefore w:val="0"/>
-        <w:widowControl w:val="0"/>
-        <w:numPr>
-          <w:numId w:val="0"/>
-        </w:numPr>
-        <w:kinsoku/>
-        <w:wordWrap/>
-        <w:overflowPunct/>
-        <w:topLinePunct w:val="0"/>
-        <w:autoSpaceDE/>
-        <w:autoSpaceDN/>
-        <w:bidi w:val="0"/>
-        <w:adjustRightInd/>
-        <w:snapToGrid/>
-        <w:spacing w:line="360" w:lineRule="auto"/>
-        <w:ind w:firstLine="480" w:firstLineChars="200"/>
-        <w:jc w:val="both"/>
-        <w:textAlignment w:val="auto"/>
+        <w:widowControl w:val="0"/>
+        <w:numPr>
+          <w:numId w:val="0"/>
+        </w:numPr>
+        <w:jc w:val="both"/>
+        <w:rPr>
+          <w:rFonts w:hint="eastAsia" w:ascii="宋体" w:hAnsi="宋体" w:eastAsia="宋体"/>
+          <w:sz w:val="24"/>
+          <w:szCs w:val="24"/>
+        </w:rPr>
+      </w:pPr>
+      <w:r>
+        <w:rPr>
+          <w:rFonts w:hint="eastAsia" w:ascii="宋体" w:hAnsi="宋体" w:eastAsia="宋体"/>
+          <w:sz w:val="24"/>
+          <w:szCs w:val="24"/>
+        </w:rPr>
+        <w:t>基于本周的工作总结和问题反馈，我制定了下一步的工作计划：</w:t>
+      </w:r>
+    </w:p>
+    <w:p>
+      <w:pPr>
+        <w:pStyle w:val="5"/>
+        <w:widowControl w:val="0"/>
+        <w:numPr>
+          <w:numId w:val="0"/>
+        </w:numPr>
+        <w:jc w:val="both"/>
+        <w:rPr>
+          <w:rFonts w:hint="eastAsia" w:ascii="宋体" w:hAnsi="宋体" w:eastAsia="宋体"/>
+          <w:sz w:val="24"/>
+          <w:szCs w:val="24"/>
+        </w:rPr>
+      </w:pPr>
+    </w:p>
+    <w:p>
+      <w:pPr>
+        <w:pStyle w:val="5"/>
+        <w:widowControl w:val="0"/>
+        <w:numPr>
+          <w:numId w:val="0"/>
+        </w:numPr>
+        <w:jc w:val="both"/>
+        <w:rPr>
+          <w:rFonts w:hint="eastAsia" w:ascii="宋体" w:hAnsi="宋体" w:eastAsia="宋体"/>
+          <w:sz w:val="24"/>
+          <w:szCs w:val="24"/>
+        </w:rPr>
+      </w:pPr>
+      <w:r>
+        <w:rPr>
+          <w:rFonts w:hint="eastAsia" w:ascii="宋体" w:hAnsi="宋体" w:eastAsia="宋体"/>
+          <w:sz w:val="24"/>
+          <w:szCs w:val="24"/>
+        </w:rPr>
+        <w:t>优化数据处理代码和算法。针对大量文件处理耗时较长的问题，我将进一步分析代码和算法，寻找优化的空间，提高数据处理的效率和速度。</w:t>
+      </w:r>
+    </w:p>
+    <w:p>
+      <w:pPr>
+        <w:pStyle w:val="5"/>
+        <w:widowControl w:val="0"/>
+        <w:numPr>
+          <w:numId w:val="0"/>
+        </w:numPr>
+        <w:jc w:val="both"/>
+        <w:rPr>
+          <w:rFonts w:hint="eastAsia" w:ascii="宋体" w:hAnsi="宋体" w:eastAsia="宋体"/>
+          <w:sz w:val="24"/>
+          <w:szCs w:val="24"/>
+        </w:rPr>
+      </w:pPr>
+    </w:p>
+    <w:p>
+      <w:pPr>
+        <w:pStyle w:val="5"/>
+        <w:widowControl w:val="0"/>
+        <w:numPr>
+          <w:numId w:val="0"/>
+        </w:numPr>
+        <w:jc w:val="both"/>
+        <w:rPr>
+          <w:rFonts w:hint="eastAsia" w:ascii="宋体" w:hAnsi="宋体" w:eastAsia="宋体"/>
+          <w:sz w:val="24"/>
+          <w:szCs w:val="24"/>
+        </w:rPr>
+      </w:pPr>
+      <w:r>
+        <w:rPr>
+          <w:rFonts w:hint="eastAsia" w:ascii="宋体" w:hAnsi="宋体" w:eastAsia="宋体"/>
+          <w:sz w:val="24"/>
+          <w:szCs w:val="24"/>
+        </w:rPr>
+        <w:t>完善文件格式处理逻辑。针对文件格式不规范的情况，我将进一步完善代码逻辑，增加对各种格式的容错处理，确保数据提取的准确性和稳定性。</w:t>
+      </w:r>
+    </w:p>
+    <w:p>
+      <w:pPr>
+        <w:pStyle w:val="5"/>
+        <w:widowControl w:val="0"/>
+        <w:numPr>
+          <w:numId w:val="0"/>
+        </w:numPr>
+        <w:jc w:val="both"/>
+        <w:rPr>
+          <w:rFonts w:hint="eastAsia" w:ascii="宋体" w:hAnsi="宋体" w:eastAsia="宋体"/>
+          <w:sz w:val="24"/>
+          <w:szCs w:val="24"/>
+        </w:rPr>
+      </w:pPr>
+    </w:p>
+    <w:p>
+      <w:pPr>
+        <w:pStyle w:val="5"/>
+        <w:widowControl w:val="0"/>
+        <w:numPr>
+          <w:numId w:val="0"/>
+        </w:numPr>
+        <w:jc w:val="both"/>
+        <w:rPr>
+          <w:rFonts w:hint="eastAsia" w:ascii="宋体" w:hAnsi="宋体" w:eastAsia="宋体"/>
+          <w:sz w:val="24"/>
+          <w:szCs w:val="24"/>
+        </w:rPr>
+      </w:pPr>
+      <w:r>
+        <w:rPr>
+          <w:rFonts w:hint="eastAsia" w:ascii="宋体" w:hAnsi="宋体" w:eastAsia="宋体"/>
+          <w:sz w:val="24"/>
+          <w:szCs w:val="24"/>
+        </w:rPr>
+        <w:t>进一步验证和校对数据。在下一步的工作中，我将对提取的题目数据进行进一步的验证和校对，确保数据的准确性和完整性，为模型训练提供可靠的数据源。</w:t>
+      </w:r>
+    </w:p>
+    <w:p>
+      <w:pPr>
+        <w:pStyle w:val="5"/>
+        <w:widowControl w:val="0"/>
+        <w:numPr>
+          <w:numId w:val="0"/>
+        </w:numPr>
+        <w:jc w:val="both"/>
+        <w:rPr>
+          <w:rFonts w:hint="eastAsia" w:ascii="宋体" w:hAnsi="宋体" w:eastAsia="宋体"/>
+          <w:sz w:val="24"/>
+          <w:szCs w:val="24"/>
+        </w:rPr>
+      </w:pPr>
+    </w:p>
+    <w:p>
+      <w:pPr>
+        <w:pStyle w:val="5"/>
+        <w:widowControl w:val="0"/>
+        <w:numPr>
+          <w:numId w:val="0"/>
+        </w:numPr>
+        <w:jc w:val="both"/>
         <w:rPr>
           <w:rFonts w:ascii="宋体" w:hAnsi="宋体" w:eastAsia="宋体"/>
           <w:sz w:val="24"/>
@@ -620,28 +652,13 @@
           <w:sz w:val="24"/>
           <w:szCs w:val="24"/>
         </w:rPr>
-        <w:t>分析训练得到的模型结果，与金融客户讨论并收集反馈，进行进一步的改进和优化。</w:t>
-      </w:r>
-    </w:p>
-    <w:p>
-      <w:pPr>
-        <w:pStyle w:val="5"/>
-        <w:keepNext w:val="0"/>
-        <w:keepLines w:val="0"/>
-        <w:pageBreakBefore w:val="0"/>
-        <w:widowControl w:val="0"/>
-        <w:kinsoku/>
-        <w:wordWrap/>
-        <w:overflowPunct/>
-        <w:topLinePunct w:val="0"/>
-        <w:autoSpaceDE/>
-        <w:autoSpaceDN/>
-        <w:bidi w:val="0"/>
-        <w:adjustRightInd/>
-        <w:snapToGrid/>
-        <w:spacing w:line="360" w:lineRule="auto"/>
-        <w:ind w:left="480" w:firstLine="480" w:firstLineChars="200"/>
-        <w:textAlignment w:val="auto"/>
+        <w:t>开始模型训练和评估。一旦数据准备工作完成，我将开始进行模型训练和评估，利用提取的题目数据来训练模型，并进行性能评估和优化。</w:t>
+      </w:r>
+    </w:p>
+    <w:p>
+      <w:pPr>
+        <w:pStyle w:val="5"/>
+        <w:ind w:left="480" w:firstLine="0" w:firstLineChars="0"/>
         <w:rPr>
           <w:rFonts w:ascii="宋体" w:hAnsi="宋体" w:eastAsia="宋体"/>
           <w:sz w:val="24"/>
@@ -652,26 +669,11 @@
     <w:p>
       <w:pPr>
         <w:pStyle w:val="5"/>
-        <w:keepNext w:val="0"/>
-        <w:keepLines w:val="0"/>
-        <w:pageBreakBefore w:val="0"/>
-        <w:widowControl w:val="0"/>
         <w:numPr>
           <w:ilvl w:val="0"/>
           <w:numId w:val="1"/>
         </w:numPr>
-        <w:kinsoku/>
-        <w:wordWrap/>
-        <w:overflowPunct/>
-        <w:topLinePunct w:val="0"/>
-        <w:autoSpaceDE/>
-        <w:autoSpaceDN/>
-        <w:bidi w:val="0"/>
-        <w:adjustRightInd/>
-        <w:snapToGrid/>
-        <w:spacing w:line="360" w:lineRule="auto"/>
-        <w:ind w:firstLine="480" w:firstLineChars="200"/>
-        <w:textAlignment w:val="auto"/>
+        <w:ind w:firstLineChars="0"/>
         <w:rPr>
           <w:rFonts w:ascii="宋体" w:hAnsi="宋体" w:eastAsia="宋体"/>
           <w:sz w:val="24"/>
@@ -690,22 +692,7 @@
     <w:p>
       <w:pPr>
         <w:pStyle w:val="5"/>
-        <w:keepNext w:val="0"/>
-        <w:keepLines w:val="0"/>
-        <w:pageBreakBefore w:val="0"/>
-        <w:widowControl w:val="0"/>
-        <w:kinsoku/>
-        <w:wordWrap/>
-        <w:overflowPunct/>
-        <w:topLinePunct w:val="0"/>
-        <w:autoSpaceDE/>
-        <w:autoSpaceDN/>
-        <w:bidi w:val="0"/>
-        <w:adjustRightInd/>
-        <w:snapToGrid/>
-        <w:spacing w:line="360" w:lineRule="auto"/>
-        <w:ind w:firstLine="480" w:firstLineChars="200"/>
-        <w:textAlignment w:val="auto"/>
+        <w:ind w:firstLine="480"/>
         <w:rPr>
           <w:rFonts w:ascii="宋体" w:hAnsi="宋体" w:eastAsia="宋体"/>
           <w:sz w:val="24"/>
@@ -718,26 +705,7 @@
           <w:sz w:val="24"/>
           <w:szCs w:val="24"/>
         </w:rPr>
-        <w:t>本周我还参加了一场关于金融科技的</w:t>
-      </w:r>
-      <w:r>
-        <w:rPr>
-          <w:rFonts w:hint="eastAsia" w:ascii="宋体" w:hAnsi="宋体" w:eastAsia="宋体"/>
-          <w:sz w:val="24"/>
-          <w:szCs w:val="24"/>
-          <w:lang w:val="en-US" w:eastAsia="zh-CN"/>
-        </w:rPr>
-        <w:t>线上</w:t>
-      </w:r>
-      <w:bookmarkStart w:id="0" w:name="_GoBack"/>
-      <w:bookmarkEnd w:id="0"/>
-      <w:r>
-        <w:rPr>
-          <w:rFonts w:hint="eastAsia" w:ascii="宋体" w:hAnsi="宋体" w:eastAsia="宋体"/>
-          <w:sz w:val="24"/>
-          <w:szCs w:val="24"/>
-        </w:rPr>
-        <w:t>研讨会，与行业专家和同行进行了深入的交流和讨论。这次研讨会对我理解金融科技的发展趋势和应用前景有了很大的帮助。我将把这些新的见解和知识应用到我的实践项目中，进一步提升实践的质量和价值。</w:t>
+        <w:t>暂无</w:t>
       </w:r>
     </w:p>
     <w:sectPr>
